--- a/Faza2/SSU/8.0-Resetovanje lozinke.docx
+++ b/Faza2/SSU/8.0-Resetovanje lozinke.docx
@@ -447,7 +447,6 @@
         </w:rPr>
       </w:sdtEndPr>
       <w:sdtContent>
-        <w:bookmarkStart w:id="0" w:name="_GoBack" w:displacedByCustomXml="prev"/>
         <w:p>
           <w:pPr>
             <w:pStyle w:val="TOCHeading"/>
@@ -460,7 +459,15 @@
             <w:rPr>
               <w:color w:val="632E62" w:themeColor="text2"/>
             </w:rPr>
-            <w:t>Sadržaj</w:t>
+            <w:t>Sa</w:t>
+          </w:r>
+          <w:bookmarkStart w:id="0" w:name="_GoBack"/>
+          <w:bookmarkEnd w:id="0"/>
+          <w:r>
+            <w:rPr>
+              <w:color w:val="632E62" w:themeColor="text2"/>
+            </w:rPr>
+            <w:t>držaj</w:t>
           </w:r>
         </w:p>
         <w:p>
@@ -1370,7 +1377,6 @@
             <w:fldChar w:fldCharType="end"/>
           </w:r>
         </w:p>
-        <w:bookmarkEnd w:id="0" w:displacedByCustomXml="next"/>
       </w:sdtContent>
     </w:sdt>
     <w:p>
@@ -1800,6 +1806,15 @@
                 <w:szCs w:val="24"/>
               </w:rPr>
             </w:pPr>
+            <w:r>
+              <w:rPr>
+                <w:rFonts w:ascii="Arial" w:hAnsi="Arial" w:cs="Arial"/>
+                <w:color w:val="491347" w:themeColor="accent1" w:themeShade="80"/>
+                <w:sz w:val="24"/>
+                <w:szCs w:val="24"/>
+              </w:rPr>
+              <w:t>29.5.2019.</w:t>
+            </w:r>
           </w:p>
         </w:tc>
         <w:tc>
@@ -1819,6 +1834,15 @@
                 <w:szCs w:val="24"/>
               </w:rPr>
             </w:pPr>
+            <w:r>
+              <w:rPr>
+                <w:rFonts w:ascii="Arial" w:hAnsi="Arial" w:cs="Arial"/>
+                <w:color w:val="491347" w:themeColor="accent1" w:themeShade="80"/>
+                <w:sz w:val="24"/>
+                <w:szCs w:val="24"/>
+              </w:rPr>
+              <w:t>1.1</w:t>
+            </w:r>
           </w:p>
         </w:tc>
         <w:tc>
@@ -1838,6 +1862,15 @@
                 <w:szCs w:val="24"/>
               </w:rPr>
             </w:pPr>
+            <w:r>
+              <w:rPr>
+                <w:rFonts w:ascii="Arial" w:hAnsi="Arial" w:cs="Arial"/>
+                <w:color w:val="491347" w:themeColor="accent1" w:themeShade="80"/>
+                <w:sz w:val="24"/>
+                <w:szCs w:val="24"/>
+              </w:rPr>
+              <w:t>Ispravke nakon implementacije</w:t>
+            </w:r>
           </w:p>
         </w:tc>
         <w:tc>
@@ -1857,6 +1890,15 @@
                 <w:szCs w:val="24"/>
               </w:rPr>
             </w:pPr>
+            <w:r>
+              <w:rPr>
+                <w:rFonts w:ascii="Arial" w:hAnsi="Arial" w:cs="Arial"/>
+                <w:color w:val="491347" w:themeColor="accent1" w:themeShade="80"/>
+                <w:sz w:val="24"/>
+                <w:szCs w:val="24"/>
+              </w:rPr>
+              <w:t>Iva Veljković</w:t>
+            </w:r>
           </w:p>
         </w:tc>
       </w:tr>
@@ -2889,7 +2931,7 @@
           <w:color w:val="491347" w:themeColor="accent1" w:themeShade="80"/>
           <w:szCs w:val="24"/>
         </w:rPr>
-        <w:t>Korisniku se na mejl adresu sa njegovog naloga salje nova lozinka.</w:t>
+        <w:t>Od korisnika se zahteva da unese svoju e-mail adresu.</w:t>
       </w:r>
     </w:p>
     <w:p>
@@ -2912,7 +2954,117 @@
           <w:color w:val="491347" w:themeColor="accent1" w:themeShade="80"/>
           <w:szCs w:val="24"/>
         </w:rPr>
-        <w:t>Korisnik se ponovo nalazi na LogIn stranici</w:t>
+        <w:t xml:space="preserve">Korisnik unosi e-mail adresu I potvrđuje je klikom na dugme </w:t>
+      </w:r>
+      <w:r>
+        <w:rPr>
+          <w:rFonts w:ascii="Arial" w:hAnsi="Arial" w:cs="Arial"/>
+          <w:color w:val="491347" w:themeColor="accent1" w:themeShade="80"/>
+          <w:szCs w:val="24"/>
+        </w:rPr>
+        <w:t>”</w:t>
+      </w:r>
+      <w:r>
+        <w:rPr>
+          <w:rFonts w:ascii="Arial" w:hAnsi="Arial" w:cs="Arial"/>
+          <w:color w:val="491347" w:themeColor="accent1" w:themeShade="80"/>
+          <w:szCs w:val="24"/>
+        </w:rPr>
+        <w:t>Submit</w:t>
+      </w:r>
+      <w:r>
+        <w:rPr>
+          <w:rFonts w:ascii="Arial" w:hAnsi="Arial" w:cs="Arial"/>
+          <w:color w:val="491347" w:themeColor="accent1" w:themeShade="80"/>
+          <w:szCs w:val="24"/>
+        </w:rPr>
+        <w:t>”</w:t>
+      </w:r>
+      <w:r>
+        <w:rPr>
+          <w:rFonts w:ascii="Arial" w:hAnsi="Arial" w:cs="Arial"/>
+          <w:color w:val="491347" w:themeColor="accent1" w:themeShade="80"/>
+          <w:szCs w:val="24"/>
+        </w:rPr>
+        <w:t>.</w:t>
+      </w:r>
+    </w:p>
+    <w:p>
+      <w:pPr>
+        <w:pStyle w:val="ListParagraph"/>
+        <w:numPr>
+          <w:ilvl w:val="0"/>
+          <w:numId w:val="28"/>
+        </w:numPr>
+        <w:spacing w:after="200" w:line="276" w:lineRule="auto"/>
+        <w:rPr>
+          <w:rFonts w:ascii="Arial" w:hAnsi="Arial" w:cs="Arial"/>
+          <w:color w:val="491347" w:themeColor="accent1" w:themeShade="80"/>
+          <w:szCs w:val="24"/>
+        </w:rPr>
+      </w:pPr>
+      <w:r>
+        <w:rPr>
+          <w:rFonts w:ascii="Arial" w:hAnsi="Arial" w:cs="Arial"/>
+          <w:color w:val="491347" w:themeColor="accent1" w:themeShade="80"/>
+          <w:szCs w:val="24"/>
+        </w:rPr>
+        <w:t xml:space="preserve">Korisniku se na mejl adresu </w:t>
+      </w:r>
+      <w:r>
+        <w:rPr>
+          <w:rFonts w:ascii="Arial" w:hAnsi="Arial" w:cs="Arial"/>
+          <w:color w:val="491347" w:themeColor="accent1" w:themeShade="80"/>
+          <w:szCs w:val="24"/>
+        </w:rPr>
+        <w:t>š</w:t>
+      </w:r>
+      <w:r>
+        <w:rPr>
+          <w:rFonts w:ascii="Arial" w:hAnsi="Arial" w:cs="Arial"/>
+          <w:color w:val="491347" w:themeColor="accent1" w:themeShade="80"/>
+          <w:szCs w:val="24"/>
+        </w:rPr>
+        <w:t>alje nova lozinka.</w:t>
+      </w:r>
+    </w:p>
+    <w:p>
+      <w:pPr>
+        <w:pStyle w:val="ListParagraph"/>
+        <w:numPr>
+          <w:ilvl w:val="0"/>
+          <w:numId w:val="28"/>
+        </w:numPr>
+        <w:spacing w:after="200" w:line="276" w:lineRule="auto"/>
+        <w:rPr>
+          <w:rFonts w:ascii="Arial" w:hAnsi="Arial" w:cs="Arial"/>
+          <w:color w:val="491347" w:themeColor="accent1" w:themeShade="80"/>
+          <w:szCs w:val="24"/>
+        </w:rPr>
+      </w:pPr>
+      <w:r>
+        <w:rPr>
+          <w:rFonts w:ascii="Arial" w:hAnsi="Arial" w:cs="Arial"/>
+          <w:color w:val="491347" w:themeColor="accent1" w:themeShade="80"/>
+          <w:szCs w:val="24"/>
+        </w:rPr>
+        <w:t xml:space="preserve">Korisnik se ponovo nalazi na </w:t>
+      </w:r>
+      <w:r>
+        <w:rPr>
+          <w:rFonts w:ascii="Arial" w:hAnsi="Arial" w:cs="Arial"/>
+          <w:color w:val="491347" w:themeColor="accent1" w:themeShade="80"/>
+          <w:szCs w:val="24"/>
+        </w:rPr>
+        <w:t>početnoj</w:t>
+      </w:r>
+      <w:r>
+        <w:rPr>
+          <w:rFonts w:ascii="Arial" w:hAnsi="Arial" w:cs="Arial"/>
+          <w:color w:val="491347" w:themeColor="accent1" w:themeShade="80"/>
+          <w:szCs w:val="24"/>
+        </w:rPr>
+        <w:t xml:space="preserve"> stranici</w:t>
       </w:r>
       <w:r>
         <w:rPr>
@@ -3084,7 +3236,7 @@
           <w:color w:val="491347" w:themeColor="accent1" w:themeShade="80"/>
           <w:szCs w:val="24"/>
         </w:rPr>
-        <w:t>Korisnik ulogovan na svoj nalog</w:t>
+        <w:t>Nema</w:t>
       </w:r>
       <w:r>
         <w:rPr>
@@ -3151,7 +3303,7 @@
           <w:color w:val="491347" w:themeColor="accent1" w:themeShade="80"/>
           <w:szCs w:val="24"/>
         </w:rPr>
-        <w:t xml:space="preserve">Korisnik je </w:t>
+        <w:t>Korisniku je postavljena nova šifra u bazi podataka</w:t>
       </w:r>
       <w:r>
         <w:rPr>
@@ -3159,7 +3311,7 @@
           <w:color w:val="491347" w:themeColor="accent1" w:themeShade="80"/>
           <w:szCs w:val="24"/>
         </w:rPr>
-        <w:t>promenio lozinku na svom profilu.</w:t>
+        <w:t>.</w:t>
       </w:r>
     </w:p>
     <w:p>
@@ -8884,7 +9036,7 @@
 </file>
 
 <file path=customXml/itemProps1.xml><?xml version="1.0" encoding="utf-8"?>
-<ds:datastoreItem xmlns:ds="http://schemas.openxmlformats.org/officeDocument/2006/customXml" ds:itemID="{0DE3D3B9-4168-4A01-BF55-DBC941891EF5}">
+<ds:datastoreItem xmlns:ds="http://schemas.openxmlformats.org/officeDocument/2006/customXml" ds:itemID="{1CD9C96B-3647-4D36-BCBB-ABC0E64B53AA}">
   <ds:schemaRefs>
     <ds:schemaRef ds:uri="http://schemas.openxmlformats.org/officeDocument/2006/bibliography"/>
   </ds:schemaRefs>
